--- a/Answers/Technical Design Specification.docx
+++ b/Answers/Technical Design Specification.docx
@@ -1000,7 +1000,7 @@
           <w:szCs w:val="24"/>
           <w:lang w:val="en-GB"/>
         </w:rPr>
-        <w:t>Testing will include unit testing for components and integration testing for the complete application. Test cases will cover different scenarios for inserting, updating, and deleting customer profiles.</w:t>
+        <w:t>Testing will include unit testing for repository. Test cases will cover different scenarios for inserting, updating, and deleting customer profiles.</w:t>
       </w:r>
     </w:p>
     <w:p>
@@ -1075,7 +1075,7 @@
           <w:szCs w:val="24"/>
           <w:lang w:val="en-GB"/>
         </w:rPr>
-        <w:t>The application will be deployed in multiple environments, including development, staging, and production. Deployment will be automated using CircleCI, and configurations will be managed through environment-specific configuration files.</w:t>
+        <w:t>The application will be deployed in multiple environments, including development, staging, and production. Deployment will be automated using deployment tools, and configurations will be managed through environment-specific configuration files.</w:t>
       </w:r>
     </w:p>
     <w:p>
